--- a/Operating Systems BankTellerSimulator Report.docx
+++ b/Operating Systems BankTellerSimulator Report.docx
@@ -54,6 +54,68 @@
         </w:rPr>
         <w:tab/>
       </w:r>
+    </w:p>
+    <w:p>
+      <w:pPr>
+        <w:rPr>
+          <w:b/>
+          <w:bCs/>
+        </w:rPr>
+      </w:pPr>
+    </w:p>
+    <w:p>
+      <w:pPr>
+        <w:rPr>
+          <w:b/>
+          <w:bCs/>
+        </w:rPr>
+      </w:pPr>
+      <w:r>
+        <w:rPr>
+          <w:b/>
+          <w:bCs/>
+        </w:rPr>
+        <w:t>How to run:</w:t>
+      </w:r>
+    </w:p>
+    <w:p>
+      <w:r>
+        <w:t>If given permission denied error run the command below:</w:t>
+      </w:r>
+    </w:p>
+    <w:p>
+      <w:pPr>
+        <w:tabs>
+          <w:tab w:val="left" w:pos="3511"/>
+        </w:tabs>
+      </w:pPr>
+      <w:proofErr w:type="spellStart"/>
+      <w:r>
+        <w:t>chmod</w:t>
+      </w:r>
+      <w:proofErr w:type="spellEnd"/>
+      <w:r>
+        <w:t xml:space="preserve"> +x </w:t>
+      </w:r>
+      <w:proofErr w:type="spellStart"/>
+      <w:r>
+        <w:t>banksimulator</w:t>
+      </w:r>
+      <w:proofErr w:type="spellEnd"/>
+    </w:p>
+    <w:p>
+      <w:pPr>
+        <w:tabs>
+          <w:tab w:val="left" w:pos="3511"/>
+        </w:tabs>
+      </w:pPr>
+    </w:p>
+    <w:p>
+      <w:pPr>
+        <w:tabs>
+          <w:tab w:val="left" w:pos="3511"/>
+        </w:tabs>
+      </w:pPr>
     </w:p>
     <w:p>
       <w:pPr>
@@ -671,6 +733,7 @@
   <w:style w:type="character" w:default="1" w:styleId="DefaultParagraphFont">
     <w:name w:val="Default Paragraph Font"/>
     <w:uiPriority w:val="1"/>
+    <w:semiHidden/>
     <w:unhideWhenUsed/>
   </w:style>
   <w:style w:type="table" w:default="1" w:styleId="TableNormal">

--- a/Operating Systems BankTellerSimulator Report.docx
+++ b/Operating Systems BankTellerSimulator Report.docx
@@ -14,23 +14,7 @@
           <w:b/>
           <w:bCs/>
         </w:rPr>
-        <w:t xml:space="preserve">Operating Systems </w:t>
-      </w:r>
-      <w:proofErr w:type="spellStart"/>
-      <w:r>
-        <w:rPr>
-          <w:b/>
-          <w:bCs/>
-        </w:rPr>
-        <w:t>BankTellerSimulator</w:t>
-      </w:r>
-      <w:proofErr w:type="spellEnd"/>
-      <w:r>
-        <w:rPr>
-          <w:b/>
-          <w:bCs/>
-        </w:rPr>
-        <w:t xml:space="preserve"> Report</w:t>
+        <w:t>Operating Systems BankTellerSimulator Report</w:t>
       </w:r>
     </w:p>
     <w:p>
@@ -75,166 +59,178 @@
           <w:b/>
           <w:bCs/>
         </w:rPr>
-        <w:t>How to run:</w:t>
-      </w:r>
-    </w:p>
-    <w:p>
-      <w:r>
-        <w:t>If given permission denied error run the command below:</w:t>
-      </w:r>
-    </w:p>
+        <w:t>Main Function:</w:t>
+      </w:r>
+    </w:p>
+    <w:p>
+      <w:r>
+        <w:t>My main function creates a Queue struct named c_queue using the createQueue function, initialises a TellerTotals struct named totals using the initTellerTotals function, and opens a log file named "r_log" using openLogFile function.</w:t>
+      </w:r>
+    </w:p>
+    <w:p/>
+    <w:p>
+      <w:r>
+        <w:t>The function then creates a pthread_t variable named customer_th and an array of 4 pthread_t variables named teller_th, and initialises a loop variable i.</w:t>
+      </w:r>
+    </w:p>
+    <w:p/>
+    <w:p>
+      <w:r>
+        <w:t>The function prints a message indicating that it is starting the threads, creates a new thread for the customer function using pthread_create, and creates 4 new threads for the teller function using a for loop and pthread_create.</w:t>
+      </w:r>
+    </w:p>
+    <w:p/>
+    <w:p>
+      <w:r>
+        <w:t>The function then waits for the threads to finish executing using pthread_</w:t>
+      </w:r>
+      <w:proofErr w:type="gramStart"/>
+      <w:r>
+        <w:t>join, and</w:t>
+      </w:r>
+      <w:proofErr w:type="gramEnd"/>
+      <w:r>
+        <w:t xml:space="preserve"> prints a message indicating that the threads have been joined.</w:t>
+      </w:r>
+    </w:p>
+    <w:p/>
+    <w:p>
+      <w:r>
+        <w:t>Finally, the function frees the memory allocated for c_queue using freeQueue function, totals using freeTellerTotals function, and the logfile using closeLogFile function, and returns 0 to indicate successful completion of the program.</w:t>
+      </w:r>
+    </w:p>
+    <w:p>
+      <w:r>
+        <w:br/>
+        <w:t xml:space="preserve">The TellerTotals struct stores information about the active tellers, the number of customers they have served, and utilizes a mutex for synchronization during read and write operations. Similarly, the LogFile struct contains a FILE* pointer to a file stream </w:t>
+      </w:r>
+      <w:proofErr w:type="gramStart"/>
+      <w:r>
+        <w:t>and also</w:t>
+      </w:r>
+      <w:proofErr w:type="gramEnd"/>
+      <w:r>
+        <w:t xml:space="preserve"> incorporates a mutex to ensure proper synchronization during write operations.</w:t>
+      </w:r>
+    </w:p>
+    <w:p>
+      <w:r>
+        <w:br w:type="page"/>
+      </w:r>
+      <w:r>
+        <w:lastRenderedPageBreak/>
+        <w:br/>
+        <w:t xml:space="preserve">After initializing the parameters and shared memory, the </w:t>
+      </w:r>
+      <w:proofErr w:type="gramStart"/>
+      <w:r>
+        <w:t>main(</w:t>
+      </w:r>
+      <w:proofErr w:type="gramEnd"/>
+      <w:r>
+        <w:t xml:space="preserve">) function creates one thread for the customer() function and four threads for the teller() function using pthread_create(). The </w:t>
+      </w:r>
+      <w:proofErr w:type="gramStart"/>
+      <w:r>
+        <w:t>customer(</w:t>
+      </w:r>
+      <w:proofErr w:type="gramEnd"/>
+      <w:r>
+        <w:t>) thread is responsible for reading from the c_file.txt file and pushing customers to the queue, while the teller() threads are responsible for popping customers from the queue and serving them. All threads are provided with a void pointer to the previously defined Parameters struct.</w:t>
+      </w:r>
+    </w:p>
+    <w:p/>
     <w:p>
       <w:pPr>
-        <w:tabs>
-          <w:tab w:val="left" w:pos="3511"/>
-        </w:tabs>
+        <w:rPr>
+          <w:b/>
+          <w:bCs/>
+        </w:rPr>
       </w:pPr>
-      <w:proofErr w:type="spellStart"/>
-      <w:r>
-        <w:t>chmod</w:t>
-      </w:r>
-      <w:proofErr w:type="spellEnd"/>
-      <w:r>
-        <w:t xml:space="preserve"> +x </w:t>
-      </w:r>
-      <w:proofErr w:type="spellStart"/>
-      <w:r>
-        <w:t>banksimulator</w:t>
-      </w:r>
-      <w:proofErr w:type="spellEnd"/>
-    </w:p>
-    <w:p>
-      <w:pPr>
-        <w:tabs>
-          <w:tab w:val="left" w:pos="3511"/>
-        </w:tabs>
-      </w:pPr>
-    </w:p>
-    <w:p>
-      <w:pPr>
-        <w:tabs>
-          <w:tab w:val="left" w:pos="3511"/>
-        </w:tabs>
-      </w:pPr>
-    </w:p>
-    <w:p>
-      <w:pPr>
-        <w:rPr>
-          <w:b/>
-          <w:bCs/>
-        </w:rPr>
-      </w:pPr>
-    </w:p>
-    <w:p>
-      <w:pPr>
-        <w:rPr>
-          <w:b/>
-          <w:bCs/>
-        </w:rPr>
-      </w:pPr>
-      <w:r>
-        <w:rPr>
-          <w:b/>
-          <w:bCs/>
-        </w:rPr>
-        <w:t>Main Function</w:t>
-      </w:r>
-    </w:p>
-    <w:p>
-      <w:r>
-        <w:t xml:space="preserve">The function then creates a Queue struct named </w:t>
-      </w:r>
-      <w:proofErr w:type="spellStart"/>
-      <w:r>
-        <w:t>c_queue</w:t>
-      </w:r>
-      <w:proofErr w:type="spellEnd"/>
-      <w:r>
-        <w:t xml:space="preserve"> using the </w:t>
-      </w:r>
-      <w:proofErr w:type="spellStart"/>
-      <w:r>
-        <w:t>createQueue</w:t>
-      </w:r>
-      <w:proofErr w:type="spellEnd"/>
-      <w:r>
-        <w:t xml:space="preserve"> function, initializes a </w:t>
-      </w:r>
-      <w:proofErr w:type="spellStart"/>
-      <w:r>
-        <w:t>TellerTotals</w:t>
-      </w:r>
-      <w:proofErr w:type="spellEnd"/>
-      <w:r>
-        <w:t xml:space="preserve"> struct named totals using the </w:t>
-      </w:r>
-      <w:proofErr w:type="spellStart"/>
-      <w:r>
-        <w:t>initTellerTotals</w:t>
-      </w:r>
-      <w:proofErr w:type="spellEnd"/>
-      <w:r>
-        <w:t xml:space="preserve"> function, and opens a log file named "</w:t>
-      </w:r>
-      <w:proofErr w:type="spellStart"/>
-      <w:r>
-        <w:t>r_log</w:t>
-      </w:r>
-      <w:proofErr w:type="spellEnd"/>
-      <w:r>
-        <w:t xml:space="preserve">" using </w:t>
-      </w:r>
-      <w:proofErr w:type="spellStart"/>
-      <w:r>
-        <w:t>openLogFile</w:t>
-      </w:r>
-      <w:proofErr w:type="spellEnd"/>
-      <w:r>
-        <w:t xml:space="preserve"> function.</w:t>
-      </w:r>
-    </w:p>
-    <w:p/>
-    <w:p>
-      <w:r>
-        <w:t xml:space="preserve">The function then creates a </w:t>
-      </w:r>
-      <w:proofErr w:type="spellStart"/>
-      <w:r>
-        <w:t>pthread_t</w:t>
-      </w:r>
-      <w:proofErr w:type="spellEnd"/>
-      <w:r>
-        <w:t xml:space="preserve"> variable named </w:t>
-      </w:r>
-      <w:proofErr w:type="spellStart"/>
-      <w:r>
-        <w:t>customer_th</w:t>
-      </w:r>
-      <w:proofErr w:type="spellEnd"/>
-      <w:r>
-        <w:t xml:space="preserve"> and an array of 4 </w:t>
-      </w:r>
-      <w:proofErr w:type="spellStart"/>
-      <w:r>
-        <w:t>pthread_t</w:t>
-      </w:r>
-      <w:proofErr w:type="spellEnd"/>
-      <w:r>
-        <w:t xml:space="preserve"> variables named </w:t>
-      </w:r>
-      <w:proofErr w:type="spellStart"/>
-      <w:r>
-        <w:t>teller_th</w:t>
-      </w:r>
-      <w:proofErr w:type="spellEnd"/>
-      <w:r>
-        <w:t xml:space="preserve">, and initializes a loop variable </w:t>
-      </w:r>
-      <w:proofErr w:type="spellStart"/>
-      <w:r>
-        <w:t>i</w:t>
-      </w:r>
-      <w:proofErr w:type="spellEnd"/>
+      <w:proofErr w:type="gramStart"/>
+      <w:r>
+        <w:rPr>
+          <w:b/>
+          <w:bCs/>
+        </w:rPr>
+        <w:t>Customer(</w:t>
+      </w:r>
+      <w:proofErr w:type="gramEnd"/>
+      <w:r>
+        <w:rPr>
+          <w:b/>
+          <w:bCs/>
+        </w:rPr>
+        <w:t>)</w:t>
+      </w:r>
+    </w:p>
+    <w:p>
+      <w:r>
+        <w:t xml:space="preserve">The </w:t>
+      </w:r>
+      <w:proofErr w:type="gramStart"/>
+      <w:r>
+        <w:t>C</w:t>
+      </w:r>
+      <w:r>
+        <w:t>ustomer(</w:t>
+      </w:r>
+      <w:proofErr w:type="gramEnd"/>
+      <w:r>
+        <w:t xml:space="preserve">) function begins by converting the argument it received from void* to Parameter* and defining variables for later use. It then opens the c_file.txt file (defined in macros.h) and enters a while loop that continues until it has read every line in the file. Inside the loop, </w:t>
+      </w:r>
+      <w:proofErr w:type="gramStart"/>
+      <w:r>
+        <w:t>C</w:t>
+      </w:r>
+      <w:r>
+        <w:t>ustomer(</w:t>
+      </w:r>
+      <w:proofErr w:type="gramEnd"/>
+      <w:r>
+        <w:t>) repeatedly creates a customer object and reads its number and type from the file using fscanf(). Afterward, it sleeps for the specified customer_interval, params-&gt;tc, before attempting to push the customer to the queue.</w:t>
+      </w:r>
+    </w:p>
+    <w:p/>
+    <w:p>
+      <w:r>
+        <w:t xml:space="preserve">To push a customer to the queue, </w:t>
+      </w:r>
+      <w:proofErr w:type="gramStart"/>
+      <w:r>
+        <w:t>C</w:t>
+      </w:r>
+      <w:r>
+        <w:t>ustomer(</w:t>
+      </w:r>
+      <w:proofErr w:type="gramEnd"/>
+      <w:r>
+        <w:t xml:space="preserve">) first needs to acquire a lock on the queue by using pthread_mutex_lock(&amp;queue-&gt;lock). Once it obtains the lock, it checks if the queue is full. If the queue is full, </w:t>
+      </w:r>
+      <w:proofErr w:type="gramStart"/>
+      <w:r>
+        <w:t>customer(</w:t>
+      </w:r>
+      <w:proofErr w:type="gramEnd"/>
+      <w:r>
+        <w:t xml:space="preserve">) blocks and waits using pthread_cond_wait() for the queue to have space, signaled by the queue-&gt;not_full condition that is triggered when a teller thread successfully pops a customer from the queue. However, if there is room in the queue, the customer threads proceed to insert the customer at the back of the queue using the </w:t>
+      </w:r>
+      <w:proofErr w:type="gramStart"/>
+      <w:r>
+        <w:t>insertStart(</w:t>
+      </w:r>
+      <w:proofErr w:type="gramEnd"/>
+      <w:r>
+        <w:t>) function (see appendix B for the LinkedList code). It then sets the customer's arrival time using localtime_</w:t>
+      </w:r>
+      <w:proofErr w:type="gramStart"/>
+      <w:r>
+        <w:t>r(</w:t>
+      </w:r>
+      <w:proofErr w:type="gramEnd"/>
+      <w:r>
+        <w:t>) and logs the arrival of the customer to the log file using the LOG() variadic macro</w:t>
+      </w:r>
       <w:r>
         <w:t>.</w:t>
       </w:r>
@@ -242,83 +238,115 @@
     <w:p/>
     <w:p>
       <w:r>
-        <w:t xml:space="preserve">The function prints a message indicating that it is starting the threads, creates a new thread for the customer function using </w:t>
-      </w:r>
-      <w:proofErr w:type="spellStart"/>
-      <w:r>
-        <w:t>pthread_create</w:t>
-      </w:r>
-      <w:proofErr w:type="spellEnd"/>
-      <w:r>
-        <w:t xml:space="preserve">, and creates 4 new threads for the teller function using a for loop and </w:t>
-      </w:r>
-      <w:proofErr w:type="spellStart"/>
-      <w:r>
-        <w:t>pthread_create</w:t>
-      </w:r>
-      <w:proofErr w:type="spellEnd"/>
-      <w:r>
-        <w:t>.</w:t>
-      </w:r>
-    </w:p>
-    <w:p/>
-    <w:p>
-      <w:r>
-        <w:t xml:space="preserve">The function then waits for the threads to finish executing using </w:t>
-      </w:r>
-      <w:proofErr w:type="spellStart"/>
-      <w:r>
-        <w:t>pthread_</w:t>
-      </w:r>
-      <w:proofErr w:type="gramStart"/>
-      <w:r>
-        <w:t>join</w:t>
-      </w:r>
-      <w:proofErr w:type="spellEnd"/>
-      <w:r>
-        <w:t>, and</w:t>
-      </w:r>
-      <w:proofErr w:type="gramEnd"/>
-      <w:r>
-        <w:t xml:space="preserve"> prints a message indicating that the threads have been joined.</w:t>
-      </w:r>
-    </w:p>
-    <w:p/>
-    <w:p>
-      <w:r>
-        <w:t xml:space="preserve">Finally, the function frees the memory allocated for </w:t>
-      </w:r>
-      <w:proofErr w:type="spellStart"/>
-      <w:r>
-        <w:t>c_queue</w:t>
-      </w:r>
-      <w:proofErr w:type="spellEnd"/>
-      <w:r>
-        <w:t xml:space="preserve"> using </w:t>
-      </w:r>
-      <w:proofErr w:type="spellStart"/>
-      <w:r>
-        <w:t>freeQueue</w:t>
-      </w:r>
-      <w:proofErr w:type="spellEnd"/>
-      <w:r>
-        <w:t xml:space="preserve"> function, totals using </w:t>
-      </w:r>
-      <w:proofErr w:type="spellStart"/>
-      <w:r>
-        <w:t>freeTellerTotals</w:t>
-      </w:r>
-      <w:proofErr w:type="spellEnd"/>
-      <w:r>
-        <w:t xml:space="preserve"> function, and the logfile using </w:t>
-      </w:r>
-      <w:proofErr w:type="spellStart"/>
-      <w:r>
-        <w:t>closeLogFile</w:t>
-      </w:r>
-      <w:proofErr w:type="spellEnd"/>
-      <w:r>
-        <w:t xml:space="preserve"> function, and returns 0 to indicate successful completion of the program.</w:t>
+        <w:t xml:space="preserve">Once the customer has been pushed to the queue, </w:t>
+      </w:r>
+      <w:proofErr w:type="gramStart"/>
+      <w:r>
+        <w:t>C</w:t>
+      </w:r>
+      <w:r>
+        <w:t>ustomer(</w:t>
+      </w:r>
+      <w:proofErr w:type="gramEnd"/>
+      <w:r>
+        <w:t xml:space="preserve">) unlocks the &amp;queue-&gt;lock and signals the new_customer condition to unblock a waiting teller. It then returns to the beginning of the while loop to process the next </w:t>
+      </w:r>
+      <w:proofErr w:type="gramStart"/>
+      <w:r>
+        <w:t>customer, unless</w:t>
+      </w:r>
+      <w:proofErr w:type="gramEnd"/>
+      <w:r>
+        <w:t xml:space="preserve"> it has reached the end of the file. In that case, it sets the boolean queue-&gt;incoming to FALSE, closes the file, and exits the function.</w:t>
+      </w:r>
+    </w:p>
+    <w:p/>
+    <w:p>
+      <w:proofErr w:type="gramStart"/>
+      <w:r>
+        <w:rPr>
+          <w:b/>
+          <w:bCs/>
+        </w:rPr>
+        <w:t>Teller(</w:t>
+      </w:r>
+      <w:proofErr w:type="gramEnd"/>
+      <w:r>
+        <w:rPr>
+          <w:b/>
+          <w:bCs/>
+        </w:rPr>
+        <w:t>)</w:t>
+      </w:r>
+    </w:p>
+    <w:p>
+      <w:proofErr w:type="gramStart"/>
+      <w:r>
+        <w:t>Similar to</w:t>
+      </w:r>
+      <w:proofErr w:type="gramEnd"/>
+      <w:r>
+        <w:t xml:space="preserve"> the customer thread, a teller thread begins by converting the argument from `void*` to `Parameter*` and defining some basic variables. It then needs to determine which teller it is and assign the corresponding teller ID. To achieve this, it acquires a lock for the `TellerTotals` structure, increments the `num_tellers`, sets the acquired value as its teller ID, and releases the lock. Additionally, it stores the start time as `start_time`. If there are already four tellers, the thread will release the lock and terminate.</w:t>
+      </w:r>
+    </w:p>
+    <w:p/>
+    <w:p>
+      <w:r>
+        <w:t>Once these initial steps are completed, the teller can start serving customers. Firstly, it locks the customer queue and checks if the `incoming` flag is set. If it is, the teller waits for the customer thread to signal on `new_customer`. Once the teller resumes, or if the `incoming` flag was set to false, it exits the loop if the queue is empty. Otherwise, it proceeds to remove the last customer from the queue using the `</w:t>
+      </w:r>
+      <w:proofErr w:type="gramStart"/>
+      <w:r>
+        <w:t>removeLast(</w:t>
+      </w:r>
+      <w:proofErr w:type="gramEnd"/>
+      <w:r>
+        <w:t xml:space="preserve">)` function (refer to Appendix B), records the customer's response time, and releases the lock. Before releasing the lock, the teller signals `queue-&gt;not_full`, which wakes up the customer thread if it was previously </w:t>
+      </w:r>
+      <w:r>
+        <w:lastRenderedPageBreak/>
+        <w:t>blocked due to a full queue. After releasing the lock, the teller thread writes to the log file and calls `teller_</w:t>
+      </w:r>
+      <w:proofErr w:type="gramStart"/>
+      <w:r>
+        <w:t>serve(</w:t>
+      </w:r>
+      <w:proofErr w:type="gramEnd"/>
+      <w:r>
+        <w:t>)`, which causes the thread to sleep for a specified duration. After serving the customer, the teller records the customer's finish time, logs relevant information, and frees the customer. The teller then increments its tally before acquiring the queue lock and repeating the while loop.</w:t>
+      </w:r>
+    </w:p>
+    <w:p/>
+    <w:p>
+      <w:r>
+        <w:t>When a teller thread exits the while loop, it releases `queue-&gt;lock` and signals `queue-&gt;new_customer`. This means that if the `</w:t>
+      </w:r>
+      <w:proofErr w:type="gramStart"/>
+      <w:r>
+        <w:t>customer(</w:t>
+      </w:r>
+      <w:proofErr w:type="gramEnd"/>
+      <w:r>
+        <w:t>)` thread sets `incoming` to false and exits while a teller is still waiting on the `new_customer` condition, another teller thread can unblock it by exiting and signaling on `new_customer`. The unblocked teller can then observe that the queue is empty and exit as well.</w:t>
+      </w:r>
+    </w:p>
+    <w:p/>
+    <w:p>
+      <w:r>
+        <w:t>Before a teller exits, it records its finish time, locks `totals-&gt;lock`, logs its final statistics, decrements `num_tellers`, and releases the lock. If it is the last teller to exit, it also logs the final statistics of all the tellers before releasing the lock.</w:t>
+      </w:r>
+    </w:p>
+    <w:p/>
+    <w:p>
+      <w:r>
+        <w:t>After the last teller exits, `</w:t>
+      </w:r>
+      <w:proofErr w:type="gramStart"/>
+      <w:r>
+        <w:t>main(</w:t>
+      </w:r>
+      <w:proofErr w:type="gramEnd"/>
+      <w:r>
+        <w:t>)` resumes and performs memory cleanup before exiting successfully.</w:t>
       </w:r>
     </w:p>
     <w:p/>
@@ -733,7 +761,6 @@
   <w:style w:type="character" w:default="1" w:styleId="DefaultParagraphFont">
     <w:name w:val="Default Paragraph Font"/>
     <w:uiPriority w:val="1"/>
-    <w:semiHidden/>
     <w:unhideWhenUsed/>
   </w:style>
   <w:style w:type="table" w:default="1" w:styleId="TableNormal">
